--- a/HomeWork/hw2/תרגיל בית 2 קבוצה 2.docx
+++ b/HomeWork/hw2/תרגיל בית 2 קבוצה 2.docx
@@ -85,7 +85,27 @@
           <w:szCs w:val="28"/>
           <w:rtl/>
         </w:rPr>
-        <w:t xml:space="preserve"> 314859885, יסמין אסקרוב ת.ז. </w:t>
+        <w:t xml:space="preserve"> 314859885, יסמין </w:t>
+      </w:r>
+      <w:proofErr w:type="spellStart"/>
+      <w:r>
+        <w:rPr>
+          <w:rFonts w:hint="cs"/>
+          <w:sz w:val="28"/>
+          <w:szCs w:val="28"/>
+          <w:rtl/>
+        </w:rPr>
+        <w:t>אסקרוב</w:t>
+      </w:r>
+      <w:proofErr w:type="spellEnd"/>
+      <w:r>
+        <w:rPr>
+          <w:rFonts w:hint="cs"/>
+          <w:sz w:val="28"/>
+          <w:szCs w:val="28"/>
+          <w:rtl/>
+        </w:rPr>
+        <w:t xml:space="preserve"> ת.ז. </w:t>
       </w:r>
       <w:r>
         <w:rPr>
@@ -194,8 +214,18 @@
           <w:szCs w:val="22"/>
           <w:rtl/>
         </w:rPr>
-        <w:t>כולל זכויות יוצרים, מידע על החברה, לינקים חשובים, אייקונים של רשתות חברתיות וכו</w:t>
-      </w:r>
+        <w:t xml:space="preserve">כולל זכויות יוצרים, מידע על החברה, לינקים חשובים, אייקונים של רשתות חברתיות </w:t>
+      </w:r>
+      <w:proofErr w:type="spellStart"/>
+      <w:r>
+        <w:rPr>
+          <w:sz w:val="22"/>
+          <w:szCs w:val="22"/>
+          <w:rtl/>
+        </w:rPr>
+        <w:t>וכו</w:t>
+      </w:r>
+      <w:proofErr w:type="spellEnd"/>
       <w:r>
         <w:rPr>
           <w:rFonts w:hint="cs"/>
@@ -4455,7 +4485,7 @@
         <w:kern w:val="2"/>
         <w:sz w:val="24"/>
         <w:szCs w:val="24"/>
-        <w:lang w:val="en-IL" w:eastAsia="en-US" w:bidi="he-IL"/>
+        <w:lang w:eastAsia="en-US" w:bidi="he-IL"/>
         <w14:ligatures w14:val="standardContextual"/>
       </w:rPr>
     </w:rPrDefault>
